--- a/最新需求.docx
+++ b/最新需求.docx
@@ -355,6 +355,8 @@
         </w:rPr>
         <w:t>登录</w:t>
       </w:r>
+      <w:bookmarkStart w:id="0" w:name="_GoBack"/>
+      <w:bookmarkEnd w:id="0"/>
     </w:p>
     <w:p>
       <w:pPr>
@@ -1222,8 +1224,6 @@
         </w:rPr>
         <w:t>统计电影的想看人数</w:t>
       </w:r>
-      <w:bookmarkStart w:id="0" w:name="_GoBack"/>
-      <w:bookmarkEnd w:id="0"/>
     </w:p>
     <w:tbl>
       <w:tblPr>
@@ -1295,13 +1295,7 @@
               <w:rPr>
                 <w:rFonts w:hint="eastAsia"/>
               </w:rPr>
-              <w:t>管理员</w:t>
-            </w:r>
-            <w:r>
-              <w:rPr>
-                <w:rFonts w:hint="eastAsia"/>
-              </w:rPr>
-              <w:t>、售票员</w:t>
+              <w:t>管理员、售票员</w:t>
             </w:r>
           </w:p>
         </w:tc>
@@ -2368,6 +2362,18 @@
             <w:tcW w:w="2073" w:type="dxa"/>
           </w:tcPr>
           <w:p>
+            <w:r>
+              <w:rPr>
+                <w:rFonts w:hint="eastAsia"/>
+              </w:rPr>
+              <w:t>影院员工</w:t>
+            </w:r>
+            <w:r>
+              <w:rPr>
+                <w:rFonts w:hint="eastAsia"/>
+              </w:rPr>
+              <w:t>、</w:t>
+            </w:r>
             <w:r>
               <w:rPr>
                 <w:rFonts w:hint="eastAsia"/>
@@ -11918,6 +11924,7 @@
     <w:lsdException w:name="HTML Sample" w:semiHidden="1" w:unhideWhenUsed="1"/>
     <w:lsdException w:name="HTML Typewriter" w:semiHidden="1" w:unhideWhenUsed="1"/>
     <w:lsdException w:name="HTML Variable" w:semiHidden="1" w:unhideWhenUsed="1"/>
+    <w:lsdException w:name="Normal Table" w:semiHidden="1" w:unhideWhenUsed="1"/>
     <w:lsdException w:name="annotation subject" w:semiHidden="1" w:unhideWhenUsed="1"/>
     <w:lsdException w:name="No List" w:semiHidden="1" w:unhideWhenUsed="1"/>
     <w:lsdException w:name="Outline List 1" w:semiHidden="1" w:unhideWhenUsed="1"/>
@@ -11964,8 +11971,10 @@
     <w:lsdException w:name="Table Subtle 2" w:semiHidden="1" w:unhideWhenUsed="1"/>
     <w:lsdException w:name="Table Web 1" w:semiHidden="1" w:unhideWhenUsed="1"/>
     <w:lsdException w:name="Table Web 2" w:semiHidden="1" w:unhideWhenUsed="1"/>
+    <w:lsdException w:name="Table Web 3" w:semiHidden="1" w:unhideWhenUsed="1"/>
     <w:lsdException w:name="Balloon Text" w:semiHidden="1" w:unhideWhenUsed="1"/>
     <w:lsdException w:name="Table Grid" w:uiPriority="39" w:qFormat="1"/>
+    <w:lsdException w:name="Table Theme" w:semiHidden="1" w:unhideWhenUsed="1"/>
     <w:lsdException w:name="Placeholder Text" w:semiHidden="1"/>
     <w:lsdException w:name="No Spacing" w:uiPriority="1" w:qFormat="1"/>
     <w:lsdException w:name="Light Shading" w:uiPriority="60"/>
